--- a/report.docx
+++ b/report.docx
@@ -984,7 +984,25 @@
         <w:rPr>
           <w:u w:val="none"/>
         </w:rPr>
-        <w:t>Given a relationship/love related problem or question, forms a sophisticated answer based on the comments of similar questions from Reddit’s /r/relationships.</w:t>
+        <w:t>Given a relationship/love related problem/</w:t>
+      </w:r>
+      <w:r>
+        <w:rPr>
+          <w:u w:val="none"/>
+        </w:rPr>
+        <w:t>question, forms a sophisticated answer based on the comments of similar questions from Reddit’s /r/relationships</w:t>
+      </w:r>
+      <w:r>
+        <w:rPr>
+          <w:u w:val="none"/>
+        </w:rPr>
+        <w:t xml:space="preserve"> sub-Reddit</w:t>
+      </w:r>
+      <w:r>
+        <w:rPr>
+          <w:u w:val="none"/>
+        </w:rPr>
+        <w:t>.</w:t>
       </w:r>
     </w:p>
     <w:p>
@@ -1038,14 +1056,27 @@
         <w:rPr>
           <w:u w:val="none"/>
         </w:rPr>
-        <w:t>If you’ve ever missed on of Barack’s acclaimed speeches, you can recreate the experienced by reading a summary version.</w:t>
+        <w:t xml:space="preserve">If you’ve ever missed on of Barack’s acclaimed speeches, </w:t>
+      </w:r>
+      <w:r>
+        <w:rPr>
+          <w:u w:val="none"/>
+        </w:rPr>
+        <w:t>you can recreate the experience</w:t>
+      </w:r>
+      <w:bookmarkStart w:id="0" w:name="_GoBack"/>
+      <w:bookmarkEnd w:id="0"/>
+      <w:r>
+        <w:rPr>
+          <w:u w:val="none"/>
+        </w:rPr>
+        <w:t xml:space="preserve"> by reading a summary version.</w:t>
       </w:r>
     </w:p>
     <w:p>
       <w:r>
         <w:t xml:space="preserve">All three of these bots are powered by </w:t>
       </w:r>
-      <w:bookmarkStart w:id="0" w:name="_GoBack"/>
       <w:r>
         <w:rPr>
           <w:b/>
@@ -1065,11 +1096,7 @@
         <w:t>green</w:t>
       </w:r>
       <w:r>
-        <w:t xml:space="preserve"> </w:t>
-      </w:r>
-      <w:bookmarkEnd w:id="0"/>
-      <w:r>
-        <w:t>Markov Chain energy, which applies customized weighting metrics to produce the ideal experience for the user.</w:t>
+        <w:t xml:space="preserve"> Markov Chain energy, which applies customized weighting metrics to produce the ideal experience for the user.</w:t>
       </w:r>
     </w:p>
     <w:p>
@@ -1082,7 +1109,19 @@
     </w:p>
     <w:p>
       <w:r>
-        <w:t xml:space="preserve">The key backend feature is the Markov chain, weighted by relevance to the input query and the number of upvotes on the Reddit answer. For each comment, consecutive pairs of words are parsed and saved in the MC. </w:t>
+        <w:t xml:space="preserve">The key backend feature is the Markov chain, weighted by relevance to the input query and the number of upvotes on the Reddit answer. </w:t>
+      </w:r>
+      <w:r>
+        <w:t xml:space="preserve">For non-serious mode, extremely negative answers were given very heavy </w:t>
+      </w:r>
+      <w:r>
+        <w:t xml:space="preserve">probability </w:t>
+      </w:r>
+      <w:r>
+        <w:t xml:space="preserve">weightings. </w:t>
+      </w:r>
+      <w:r>
+        <w:t xml:space="preserve">For each comment, consecutive pairs of words are parsed and saved in the MC. </w:t>
       </w:r>
       <w:r>
         <w:t>Files are each given a weighting score, and all weightings are normalized to probabilities before generation.</w:t>
@@ -1140,28 +1179,10 @@
         <w:t xml:space="preserve">.com </w:t>
       </w:r>
       <w:r>
-        <w:t xml:space="preserve">for all of its offline data to process. </w:t>
-      </w:r>
-      <w:r>
-        <w:t xml:space="preserve">For </w:t>
-      </w:r>
-      <w:r>
-        <w:t xml:space="preserve">more </w:t>
-      </w:r>
-      <w:r>
-        <w:t xml:space="preserve">details on the Relationship Guru Bot, refer to </w:t>
-      </w:r>
-      <w:r>
-        <w:rPr>
-          <w:b/>
-        </w:rPr>
-        <w:t>Experiment</w:t>
-      </w:r>
-      <w:r>
-        <w:t xml:space="preserve"> section</w:t>
-      </w:r>
-      <w:r>
-        <w:t xml:space="preserve">. </w:t>
+        <w:t xml:space="preserve">for all </w:t>
+      </w:r>
+      <w:r>
+        <w:t>of its offline data to process.</w:t>
       </w:r>
     </w:p>
     <w:p>
@@ -1243,19 +1264,20 @@
       </w:r>
     </w:p>
     <w:p>
-      <w:pPr>
+      <w:r>
+        <w:t xml:space="preserve">Question: How do I get my girlfriend to love me? </w:t>
+      </w:r>
+      <w:r>
+        <w:t>Response:</w:t>
+      </w:r>
+      <w:r>
         <w:rPr>
           <w:i/>
         </w:rPr>
-      </w:pPr>
-      <w:r>
-        <w:t xml:space="preserve">Question: How do I get my girlfriend to love me? </w:t>
-      </w:r>
-      <w:r>
-        <w:rPr>
-          <w:i/>
-        </w:rPr>
-        <w:t>Response: "please stop calling your girl a bmw, and usually it's illegal."</w:t>
+        <w:t xml:space="preserve"> "please stop calling your girl a bmw, and usually it's illegal."</w:t>
+      </w:r>
+      <w:r>
+        <w:t xml:space="preserve"> -RGB</w:t>
       </w:r>
     </w:p>
     <w:p>
@@ -1268,6 +1290,9 @@
       <w:r>
         <w:t xml:space="preserve"> - Donald Trump</w:t>
       </w:r>
+      <w:r>
+        <w:t>, TGB</w:t>
+      </w:r>
     </w:p>
     <w:p>
       <w:r>
@@ -1279,6 +1304,9 @@
       <w:r>
         <w:t xml:space="preserve"> - Hillary Clinton</w:t>
       </w:r>
+      <w:r>
+        <w:t>, TGB</w:t>
+      </w:r>
     </w:p>
     <w:p>
       <w:r>
@@ -1314,6 +1342,9 @@
       <w:r>
         <w:t xml:space="preserve"> - Barack Obama</w:t>
       </w:r>
+      <w:r>
+        <w:t>, OSGB</w:t>
+      </w:r>
     </w:p>
     <w:p>
       <w:pPr>
@@ -1333,7 +1364,13 @@
     </w:p>
     <w:p>
       <w:r>
-        <w:t>Initially, we wanted to scrape Quora and apply PageRank on the user-upvote network to use a better weighting system for our input data. For example, users with highly rated answers, more followers, and recursively popular followers would receive higher weighting scores</w:t>
+        <w:t xml:space="preserve">Initially, we wanted to scrape Quora and apply PageRank on the user-upvote network to use a better weighting system for our input data. For example, users with highly rated answers, more followers, and </w:t>
+      </w:r>
+      <w:r>
+        <w:t xml:space="preserve">(recursively) </w:t>
+      </w:r>
+      <w:r>
+        <w:t>popular followers would receive higher weighting scores</w:t>
       </w:r>
       <w:r>
         <w:t xml:space="preserve">. </w:t>
@@ -1342,7 +1379,28 @@
         <w:t xml:space="preserve">However, Quora requires authentication to view the posts, a major issue for our Python BeautifulSoup scraper. </w:t>
       </w:r>
       <w:r>
-        <w:t>We decided to scrape Reddit instead because the html format was simple to parse, and the data was more comical</w:t>
+        <w:t xml:space="preserve">We </w:t>
+      </w:r>
+      <w:r>
+        <w:t xml:space="preserve">instead </w:t>
+      </w:r>
+      <w:r>
+        <w:t xml:space="preserve">decided to scrape Reddit because the html format was simple to parse, and the </w:t>
+      </w:r>
+      <w:r>
+        <w:t>average answer</w:t>
+      </w:r>
+      <w:r>
+        <w:t xml:space="preserve"> </w:t>
+      </w:r>
+      <w:r>
+        <w:t xml:space="preserve">produced </w:t>
+      </w:r>
+      <w:r>
+        <w:t>more comical</w:t>
+      </w:r>
+      <w:r>
+        <w:t xml:space="preserve"> results</w:t>
       </w:r>
       <w:r>
         <w:t>.</w:t>
@@ -1358,10 +1416,28 @@
     </w:p>
     <w:p>
       <w:r>
-        <w:t xml:space="preserve">Another major feature we have yet to explore was NLP. Currently, our Markov chain runs blindly on the input data. There is no grammatical thinking or sentence structure correction, and punctuation feels unnatural. </w:t>
-      </w:r>
-      <w:r>
-        <w:t xml:space="preserve">If we applied NLP tactics, our answers would make more sense, but we didn’t do so in favor of comical results and less overall work. </w:t>
+        <w:t xml:space="preserve">Another major feature we have yet to explore </w:t>
+      </w:r>
+      <w:r>
+        <w:t>is</w:t>
+      </w:r>
+      <w:r>
+        <w:t xml:space="preserve"> NLP. Currently, our Markov chain runs blindly on the input data. There is no grammatical thinking or sentence structure correction, and punctuation feels unnatural. </w:t>
+      </w:r>
+      <w:r>
+        <w:t xml:space="preserve">If we applied NLP tactics, our answers would make more sense, but we didn’t do so in favor of comical results </w:t>
+      </w:r>
+      <w:r>
+        <w:t>(</w:t>
+      </w:r>
+      <w:r>
+        <w:t>and less overall work</w:t>
+      </w:r>
+      <w:r>
+        <w:t>)</w:t>
+      </w:r>
+      <w:r>
+        <w:t xml:space="preserve">. </w:t>
       </w:r>
       <w:r>
         <w:t>Additionally, we could have used NLP tactics to better determine the relevance of posts to examine and weight, improving upon Reddit’s</w:t>
@@ -1378,7 +1454,6 @@
     </w:p>
     <w:sectPr>
       <w:headerReference w:type="default" r:id="rId11"/>
-      <w:footerReference w:type="first" r:id="rId12"/>
       <w:pgSz w:w="12240" w:h="15840"/>
       <w:pgMar w:top="1440" w:right="1440" w:bottom="1440" w:left="1440" w:header="720" w:footer="720" w:gutter="0"/>
       <w:pgNumType w:start="0"/>
@@ -1407,19 +1482,6 @@
     </w:p>
   </w:endnote>
 </w:endnotes>
-</file>
-
-<file path=word/footer1.xml><?xml version="1.0" encoding="utf-8"?>
-<w:ftr xmlns:wpc="http://schemas.microsoft.com/office/word/2010/wordprocessingCanvas" xmlns:cx="http://schemas.microsoft.com/office/drawing/2014/chartex" xmlns:mc="http://schemas.openxmlformats.org/markup-compatibility/2006" xmlns:o="urn:schemas-microsoft-com:office:office" xmlns:r="http://schemas.openxmlformats.org/officeDocument/2006/relationships" xmlns:m="http://schemas.openxmlformats.org/officeDocument/2006/math" xmlns:v="urn:schemas-microsoft-com:vml" xmlns:wp14="http://schemas.microsoft.com/office/word/2010/wordprocessingDrawing" xmlns:wp="http://schemas.openxmlformats.org/drawingml/2006/wordprocessingDrawing" xmlns:w10="urn:schemas-microsoft-com:office:word" xmlns:w="http://schemas.openxmlformats.org/wordprocessingml/2006/main" xmlns:w14="http://schemas.microsoft.com/office/word/2010/wordml" xmlns:w15="http://schemas.microsoft.com/office/word/2012/wordml" xmlns:w16se="http://schemas.microsoft.com/office/word/2015/wordml/symex" xmlns:wpg="http://schemas.microsoft.com/office/word/2010/wordprocessingGroup" xmlns:wpi="http://schemas.microsoft.com/office/word/2010/wordprocessingInk" xmlns:wne="http://schemas.microsoft.com/office/word/2006/wordml" xmlns:wps="http://schemas.microsoft.com/office/word/2010/wordprocessingShape" mc:Ignorable="w14 w15 w16se wp14">
-  <w:p>
-    <w:pPr>
-      <w:pStyle w:val="Footer"/>
-    </w:pPr>
-    <w:r>
-      <w:t>1</w:t>
-    </w:r>
-  </w:p>
-</w:ftr>
 </file>
 
 <file path=word/footnotes.xml><?xml version="1.0" encoding="utf-8"?>
@@ -2342,6 +2404,7 @@
   <w:style w:type="character" w:default="1" w:styleId="DefaultParagraphFont">
     <w:name w:val="Default Paragraph Font"/>
     <w:uiPriority w:val="1"/>
+    <w:semiHidden/>
     <w:unhideWhenUsed/>
   </w:style>
   <w:style w:type="table" w:default="1" w:styleId="TableNormal">
@@ -2726,6 +2789,7 @@
     <w:rsid w:val="00233E66"/>
     <w:rsid w:val="00257A9E"/>
     <w:rsid w:val="003F3A91"/>
+    <w:rsid w:val="0047303F"/>
     <w:rsid w:val="00491E43"/>
     <w:rsid w:val="005974BF"/>
     <w:rsid w:val="006F2790"/>
@@ -3502,7 +3566,7 @@
 </file>
 
 <file path=customXml/itemProps2.xml><?xml version="1.0" encoding="utf-8"?>
-<ds:datastoreItem xmlns:ds="http://schemas.openxmlformats.org/officeDocument/2006/customXml" ds:itemID="{4E9EB1CF-A5FC-4160-B24A-FF89FA7C7616}">
+<ds:datastoreItem xmlns:ds="http://schemas.openxmlformats.org/officeDocument/2006/customXml" ds:itemID="{C8BB09F6-02E0-45F5-BD66-90614DDBACBA}">
   <ds:schemaRefs>
     <ds:schemaRef ds:uri="http://schemas.openxmlformats.org/officeDocument/2006/bibliography"/>
   </ds:schemaRefs>
